--- a/Test_BP/Fol_2k_files_500(2)/es-ES/file 500_2 - Copy (306).docx
+++ b/Test_BP/Fol_2k_files_500(2)/es-ES/file 500_2 - Copy (306).docx
@@ -1,7 +1,7 @@
 
 <file path=word/document.xml><?xml version="1.0" encoding="utf-8"?>
 <w:document xmlns:wpc="http://schemas.microsoft.com/office/word/2010/wordprocessingCanvas" xmlns:cx="http://schemas.microsoft.com/office/drawing/2014/chartex" xmlns:cx1="http://schemas.microsoft.com/office/drawing/2015/9/8/chartex" xmlns:cx2="http://schemas.microsoft.com/office/drawing/2015/10/21/chartex" xmlns:cx3="http://schemas.microsoft.com/office/drawing/2016/5/9/chartex" xmlns:cx4="http://schemas.microsoft.com/office/drawing/2016/5/10/chartex" xmlns:cx5="http://schemas.microsoft.com/office/drawing/2016/5/11/chartex" xmlns:mc="http://schemas.openxmlformats.org/markup-compatibility/2006" xmlns:o="urn:schemas-microsoft-com:office:office" xmlns:r="http://schemas.openxmlformats.org/officeDocument/2006/relationships" xmlns:m="http://schemas.openxmlformats.org/officeDocument/2006/math" xmlns:v="urn:schemas-microsoft-com:vml" xmlns:wp14="http://schemas.microsoft.com/office/word/2010/wordprocessingDrawing" xmlns:wp="http://schemas.openxmlformats.org/drawingml/2006/wordprocessingDrawing" xmlns:w10="urn:schemas-microsoft-com:office:word" xmlns:w="http://schemas.openxmlformats.org/wordprocessingml/2006/main" xmlns:w14="http://schemas.microsoft.com/office/word/2010/wordml" xmlns:w15="http://schemas.microsoft.com/office/word/2012/wordml" xmlns:wne="http://schemas.microsoft.com/office/word/2006/wordml" xmlns:wpg="http://schemas.microsoft.com/office/word/2010/wordprocessingGroup" xmlns:wpi="http://schemas.microsoft.com/office/word/2010/wordprocessingInk" xmlns:wps="http://schemas.microsoft.com/office/word/2010/wordprocessingShape" mc:Ignorable="w14 w15 wp14">
-  <!-- Generated by Aspose.Words for Java 20.12.0 -->
+  <!-- Generated by Aspose.Words for Java 21.10.0 -->
   <w:body>
     <w:p>
       <w:pPr>
@@ -35,44 +35,44 @@
           <w:highlight w:val="none"/>
           <w:u w:val="none" w:color="auto"/>
           <w:effect w:val="none"/>
-          <w:bdr w:val="nil"/>
-          <w:shd w:val="clear" w:color="auto" w:fill="auto"/>
-          <w:vertAlign w:val="baseline"/>
-          <w:rtl w:val="0"/>
-          <w:cs w:val="0"/>
-          <w:lang w:val="es-ES" w:eastAsia="zh-TW" w:bidi="ar-SA"/>
-        </w:rPr>
-        <w:t>t èêxcèêpt tòó sòó tèêmpèêr múütúüààl tààstèês mòóthèêr.</w:t>
-      </w:r>
-      <w:r>
-        <w:rPr>
-          <w:rStyle w:val="DefaultParagraphFont"/>
-          <w:rFonts w:ascii="Calibri" w:eastAsia="Calibri" w:hAnsi="Calibri" w:cs="Calibri"/>
-          <w:b w:val="0"/>
-          <w:bCs w:val="0"/>
-          <w:i w:val="0"/>
-          <w:iCs w:val="0"/>
-          <w:caps w:val="0"/>
-          <w:smallCaps w:val="0"/>
-          <w:strike w:val="0"/>
-          <w:dstrike w:val="0"/>
-          <w:outline w:val="0"/>
-          <w:shadow w:val="0"/>
-          <w:emboss w:val="0"/>
-          <w:imprint w:val="0"/>
-          <w:noProof w:val="0"/>
-          <w:vanish w:val="0"/>
-          <w:color w:val="auto"/>
-          <w:spacing w:val="0"/>
-          <w:w w:val="100"/>
-          <w:kern w:val="0"/>
-          <w:position w:val="0"/>
-          <w:sz w:val="22"/>
-          <w:szCs w:val="22"/>
-          <w:highlight w:val="none"/>
-          <w:u w:val="none" w:color="auto"/>
-          <w:effect w:val="none"/>
-          <w:bdr w:val="nil"/>
+          <w:bdr w:val="none" w:sz="0" w:space="0" w:color="auto"/>
+          <w:shd w:val="clear" w:color="auto" w:fill="auto"/>
+          <w:vertAlign w:val="baseline"/>
+          <w:rtl w:val="0"/>
+          <w:cs w:val="0"/>
+          <w:lang w:val="es-ES" w:eastAsia="zh-TW" w:bidi="ar-SA"/>
+        </w:rPr>
+        <w:t>t êèxcêèpt töô söô têèmpêèr mùýtùýåäl tåästêès möôthêèr.</w:t>
+      </w:r>
+      <w:r>
+        <w:rPr>
+          <w:rStyle w:val="DefaultParagraphFont"/>
+          <w:rFonts w:ascii="Calibri" w:eastAsia="Calibri" w:hAnsi="Calibri" w:cs="Calibri"/>
+          <w:b w:val="0"/>
+          <w:bCs w:val="0"/>
+          <w:i w:val="0"/>
+          <w:iCs w:val="0"/>
+          <w:caps w:val="0"/>
+          <w:smallCaps w:val="0"/>
+          <w:strike w:val="0"/>
+          <w:dstrike w:val="0"/>
+          <w:outline w:val="0"/>
+          <w:shadow w:val="0"/>
+          <w:emboss w:val="0"/>
+          <w:imprint w:val="0"/>
+          <w:noProof w:val="0"/>
+          <w:vanish w:val="0"/>
+          <w:color w:val="auto"/>
+          <w:spacing w:val="0"/>
+          <w:w w:val="100"/>
+          <w:kern w:val="0"/>
+          <w:position w:val="0"/>
+          <w:sz w:val="22"/>
+          <w:szCs w:val="22"/>
+          <w:highlight w:val="none"/>
+          <w:u w:val="none" w:color="auto"/>
+          <w:effect w:val="none"/>
+          <w:bdr w:val="none" w:sz="0" w:space="0" w:color="auto"/>
           <w:shd w:val="clear" w:color="auto" w:fill="auto"/>
           <w:vertAlign w:val="baseline"/>
           <w:rtl w:val="0"/>
@@ -109,44 +109,44 @@
           <w:highlight w:val="none"/>
           <w:u w:val="none" w:color="auto"/>
           <w:effect w:val="none"/>
-          <w:bdr w:val="nil"/>
-          <w:shd w:val="clear" w:color="auto" w:fill="auto"/>
-          <w:vertAlign w:val="baseline"/>
-          <w:rtl w:val="0"/>
-          <w:cs w:val="0"/>
-          <w:lang w:val="es-ES" w:eastAsia="zh-TW" w:bidi="ar-SA"/>
-        </w:rPr>
-        <w:t>Întêèrêèstêèd cýültîîvâátêèd îîts cõòntîînýüîîng nõòw yêèt âárêè.</w:t>
-      </w:r>
-      <w:r>
-        <w:rPr>
-          <w:rStyle w:val="DefaultParagraphFont"/>
-          <w:rFonts w:ascii="Calibri" w:eastAsia="Calibri" w:hAnsi="Calibri" w:cs="Calibri"/>
-          <w:b w:val="0"/>
-          <w:bCs w:val="0"/>
-          <w:i w:val="0"/>
-          <w:iCs w:val="0"/>
-          <w:caps w:val="0"/>
-          <w:smallCaps w:val="0"/>
-          <w:strike w:val="0"/>
-          <w:dstrike w:val="0"/>
-          <w:outline w:val="0"/>
-          <w:shadow w:val="0"/>
-          <w:emboss w:val="0"/>
-          <w:imprint w:val="0"/>
-          <w:noProof w:val="0"/>
-          <w:vanish w:val="0"/>
-          <w:color w:val="auto"/>
-          <w:spacing w:val="0"/>
-          <w:w w:val="100"/>
-          <w:kern w:val="0"/>
-          <w:position w:val="0"/>
-          <w:sz w:val="22"/>
-          <w:szCs w:val="22"/>
-          <w:highlight w:val="none"/>
-          <w:u w:val="none" w:color="auto"/>
-          <w:effect w:val="none"/>
-          <w:bdr w:val="nil"/>
+          <w:bdr w:val="none" w:sz="0" w:space="0" w:color="auto"/>
+          <w:shd w:val="clear" w:color="auto" w:fill="auto"/>
+          <w:vertAlign w:val="baseline"/>
+          <w:rtl w:val="0"/>
+          <w:cs w:val="0"/>
+          <w:lang w:val="es-ES" w:eastAsia="zh-TW" w:bidi="ar-SA"/>
+        </w:rPr>
+        <w:t>Ïntéèréèstéèd cùýltíìvàåtéèd íìts côõntíìnùýíìng nôõw yéèt àåréè.</w:t>
+      </w:r>
+      <w:r>
+        <w:rPr>
+          <w:rStyle w:val="DefaultParagraphFont"/>
+          <w:rFonts w:ascii="Calibri" w:eastAsia="Calibri" w:hAnsi="Calibri" w:cs="Calibri"/>
+          <w:b w:val="0"/>
+          <w:bCs w:val="0"/>
+          <w:i w:val="0"/>
+          <w:iCs w:val="0"/>
+          <w:caps w:val="0"/>
+          <w:smallCaps w:val="0"/>
+          <w:strike w:val="0"/>
+          <w:dstrike w:val="0"/>
+          <w:outline w:val="0"/>
+          <w:shadow w:val="0"/>
+          <w:emboss w:val="0"/>
+          <w:imprint w:val="0"/>
+          <w:noProof w:val="0"/>
+          <w:vanish w:val="0"/>
+          <w:color w:val="auto"/>
+          <w:spacing w:val="0"/>
+          <w:w w:val="100"/>
+          <w:kern w:val="0"/>
+          <w:position w:val="0"/>
+          <w:sz w:val="22"/>
+          <w:szCs w:val="22"/>
+          <w:highlight w:val="none"/>
+          <w:u w:val="none" w:color="auto"/>
+          <w:effect w:val="none"/>
+          <w:bdr w:val="none" w:sz="0" w:space="0" w:color="auto"/>
           <w:shd w:val="clear" w:color="auto" w:fill="auto"/>
           <w:vertAlign w:val="baseline"/>
           <w:rtl w:val="0"/>
@@ -183,44 +183,44 @@
           <w:highlight w:val="none"/>
           <w:u w:val="none" w:color="auto"/>
           <w:effect w:val="none"/>
-          <w:bdr w:val="nil"/>
-          <w:shd w:val="clear" w:color="auto" w:fill="auto"/>
-          <w:vertAlign w:val="baseline"/>
-          <w:rtl w:val="0"/>
-          <w:cs w:val="0"/>
-          <w:lang w:val="es-ES" w:eastAsia="zh-TW" w:bidi="ar-SA"/>
-        </w:rPr>
-        <w:t>Öùùt ïíntéëréëstéëd åãccéëptåãncéë óõùùr påãrtïíåãlïíty åãffróõntïíng ùùnpléëåãsåãnt why åãdd.</w:t>
-      </w:r>
-      <w:r>
-        <w:rPr>
-          <w:rStyle w:val="DefaultParagraphFont"/>
-          <w:rFonts w:ascii="Calibri" w:eastAsia="Calibri" w:hAnsi="Calibri" w:cs="Calibri"/>
-          <w:b w:val="0"/>
-          <w:bCs w:val="0"/>
-          <w:i w:val="0"/>
-          <w:iCs w:val="0"/>
-          <w:caps w:val="0"/>
-          <w:smallCaps w:val="0"/>
-          <w:strike w:val="0"/>
-          <w:dstrike w:val="0"/>
-          <w:outline w:val="0"/>
-          <w:shadow w:val="0"/>
-          <w:emboss w:val="0"/>
-          <w:imprint w:val="0"/>
-          <w:noProof w:val="0"/>
-          <w:vanish w:val="0"/>
-          <w:color w:val="auto"/>
-          <w:spacing w:val="0"/>
-          <w:w w:val="100"/>
-          <w:kern w:val="0"/>
-          <w:position w:val="0"/>
-          <w:sz w:val="22"/>
-          <w:szCs w:val="22"/>
-          <w:highlight w:val="none"/>
-          <w:u w:val="none" w:color="auto"/>
-          <w:effect w:val="none"/>
-          <w:bdr w:val="nil"/>
+          <w:bdr w:val="none" w:sz="0" w:space="0" w:color="auto"/>
+          <w:shd w:val="clear" w:color="auto" w:fill="auto"/>
+          <w:vertAlign w:val="baseline"/>
+          <w:rtl w:val="0"/>
+          <w:cs w:val="0"/>
+          <w:lang w:val="es-ES" w:eastAsia="zh-TW" w:bidi="ar-SA"/>
+        </w:rPr>
+        <w:t>Õûút ííntéérééstééd ããccééptããncéé òôûúr pããrtííããlííty ããffròôntííng ûúnplééããsããnt why ããdd.</w:t>
+      </w:r>
+      <w:r>
+        <w:rPr>
+          <w:rStyle w:val="DefaultParagraphFont"/>
+          <w:rFonts w:ascii="Calibri" w:eastAsia="Calibri" w:hAnsi="Calibri" w:cs="Calibri"/>
+          <w:b w:val="0"/>
+          <w:bCs w:val="0"/>
+          <w:i w:val="0"/>
+          <w:iCs w:val="0"/>
+          <w:caps w:val="0"/>
+          <w:smallCaps w:val="0"/>
+          <w:strike w:val="0"/>
+          <w:dstrike w:val="0"/>
+          <w:outline w:val="0"/>
+          <w:shadow w:val="0"/>
+          <w:emboss w:val="0"/>
+          <w:imprint w:val="0"/>
+          <w:noProof w:val="0"/>
+          <w:vanish w:val="0"/>
+          <w:color w:val="auto"/>
+          <w:spacing w:val="0"/>
+          <w:w w:val="100"/>
+          <w:kern w:val="0"/>
+          <w:position w:val="0"/>
+          <w:sz w:val="22"/>
+          <w:szCs w:val="22"/>
+          <w:highlight w:val="none"/>
+          <w:u w:val="none" w:color="auto"/>
+          <w:effect w:val="none"/>
+          <w:bdr w:val="none" w:sz="0" w:space="0" w:color="auto"/>
           <w:shd w:val="clear" w:color="auto" w:fill="auto"/>
           <w:vertAlign w:val="baseline"/>
           <w:rtl w:val="0"/>
@@ -257,44 +257,44 @@
           <w:highlight w:val="none"/>
           <w:u w:val="none" w:color="auto"/>
           <w:effect w:val="none"/>
-          <w:bdr w:val="nil"/>
-          <w:shd w:val="clear" w:color="auto" w:fill="auto"/>
-          <w:vertAlign w:val="baseline"/>
-          <w:rtl w:val="0"/>
-          <w:cs w:val="0"/>
-          <w:lang w:val="es-ES" w:eastAsia="zh-TW" w:bidi="ar-SA"/>
-        </w:rPr>
-        <w:t>Ëstëêëêm gààrdëên mëên yëêt shy còöüûrsëê.</w:t>
-      </w:r>
-      <w:r>
-        <w:rPr>
-          <w:rStyle w:val="DefaultParagraphFont"/>
-          <w:rFonts w:ascii="Calibri" w:eastAsia="Calibri" w:hAnsi="Calibri" w:cs="Calibri"/>
-          <w:b w:val="0"/>
-          <w:bCs w:val="0"/>
-          <w:i w:val="0"/>
-          <w:iCs w:val="0"/>
-          <w:caps w:val="0"/>
-          <w:smallCaps w:val="0"/>
-          <w:strike w:val="0"/>
-          <w:dstrike w:val="0"/>
-          <w:outline w:val="0"/>
-          <w:shadow w:val="0"/>
-          <w:emboss w:val="0"/>
-          <w:imprint w:val="0"/>
-          <w:noProof w:val="0"/>
-          <w:vanish w:val="0"/>
-          <w:color w:val="auto"/>
-          <w:spacing w:val="0"/>
-          <w:w w:val="100"/>
-          <w:kern w:val="0"/>
-          <w:position w:val="0"/>
-          <w:sz w:val="22"/>
-          <w:szCs w:val="22"/>
-          <w:highlight w:val="none"/>
-          <w:u w:val="none" w:color="auto"/>
-          <w:effect w:val="none"/>
-          <w:bdr w:val="nil"/>
+          <w:bdr w:val="none" w:sz="0" w:space="0" w:color="auto"/>
+          <w:shd w:val="clear" w:color="auto" w:fill="auto"/>
+          <w:vertAlign w:val="baseline"/>
+          <w:rtl w:val="0"/>
+          <w:cs w:val="0"/>
+          <w:lang w:val="es-ES" w:eastAsia="zh-TW" w:bidi="ar-SA"/>
+        </w:rPr>
+        <w:t>Ëstêêêêm gàärdêên mêên yêêt shy cööýúrsêê.</w:t>
+      </w:r>
+      <w:r>
+        <w:rPr>
+          <w:rStyle w:val="DefaultParagraphFont"/>
+          <w:rFonts w:ascii="Calibri" w:eastAsia="Calibri" w:hAnsi="Calibri" w:cs="Calibri"/>
+          <w:b w:val="0"/>
+          <w:bCs w:val="0"/>
+          <w:i w:val="0"/>
+          <w:iCs w:val="0"/>
+          <w:caps w:val="0"/>
+          <w:smallCaps w:val="0"/>
+          <w:strike w:val="0"/>
+          <w:dstrike w:val="0"/>
+          <w:outline w:val="0"/>
+          <w:shadow w:val="0"/>
+          <w:emboss w:val="0"/>
+          <w:imprint w:val="0"/>
+          <w:noProof w:val="0"/>
+          <w:vanish w:val="0"/>
+          <w:color w:val="auto"/>
+          <w:spacing w:val="0"/>
+          <w:w w:val="100"/>
+          <w:kern w:val="0"/>
+          <w:position w:val="0"/>
+          <w:sz w:val="22"/>
+          <w:szCs w:val="22"/>
+          <w:highlight w:val="none"/>
+          <w:u w:val="none" w:color="auto"/>
+          <w:effect w:val="none"/>
+          <w:bdr w:val="none" w:sz="0" w:space="0" w:color="auto"/>
           <w:shd w:val="clear" w:color="auto" w:fill="auto"/>
           <w:vertAlign w:val="baseline"/>
           <w:rtl w:val="0"/>
@@ -331,44 +331,44 @@
           <w:highlight w:val="none"/>
           <w:u w:val="none" w:color="auto"/>
           <w:effect w:val="none"/>
-          <w:bdr w:val="nil"/>
-          <w:shd w:val="clear" w:color="auto" w:fill="auto"/>
-          <w:vertAlign w:val="baseline"/>
-          <w:rtl w:val="0"/>
-          <w:cs w:val="0"/>
-          <w:lang w:val="es-ES" w:eastAsia="zh-TW" w:bidi="ar-SA"/>
-        </w:rPr>
-        <w:t>Còónsúúltééd úúp my tòólééräábly sòóméétïîméés péérpéétúúäál òóh.</w:t>
-      </w:r>
-      <w:r>
-        <w:rPr>
-          <w:rStyle w:val="DefaultParagraphFont"/>
-          <w:rFonts w:ascii="Calibri" w:eastAsia="Calibri" w:hAnsi="Calibri" w:cs="Calibri"/>
-          <w:b w:val="0"/>
-          <w:bCs w:val="0"/>
-          <w:i w:val="0"/>
-          <w:iCs w:val="0"/>
-          <w:caps w:val="0"/>
-          <w:smallCaps w:val="0"/>
-          <w:strike w:val="0"/>
-          <w:dstrike w:val="0"/>
-          <w:outline w:val="0"/>
-          <w:shadow w:val="0"/>
-          <w:emboss w:val="0"/>
-          <w:imprint w:val="0"/>
-          <w:noProof w:val="0"/>
-          <w:vanish w:val="0"/>
-          <w:color w:val="auto"/>
-          <w:spacing w:val="0"/>
-          <w:w w:val="100"/>
-          <w:kern w:val="0"/>
-          <w:position w:val="0"/>
-          <w:sz w:val="22"/>
-          <w:szCs w:val="22"/>
-          <w:highlight w:val="none"/>
-          <w:u w:val="none" w:color="auto"/>
-          <w:effect w:val="none"/>
-          <w:bdr w:val="nil"/>
+          <w:bdr w:val="none" w:sz="0" w:space="0" w:color="auto"/>
+          <w:shd w:val="clear" w:color="auto" w:fill="auto"/>
+          <w:vertAlign w:val="baseline"/>
+          <w:rtl w:val="0"/>
+          <w:cs w:val="0"/>
+          <w:lang w:val="es-ES" w:eastAsia="zh-TW" w:bidi="ar-SA"/>
+        </w:rPr>
+        <w:t>Cóônsúûltéêd úûp my tóôléêráàbly sóôméêtîìméês péêrpéêtúûáàl óôh.</w:t>
+      </w:r>
+      <w:r>
+        <w:rPr>
+          <w:rStyle w:val="DefaultParagraphFont"/>
+          <w:rFonts w:ascii="Calibri" w:eastAsia="Calibri" w:hAnsi="Calibri" w:cs="Calibri"/>
+          <w:b w:val="0"/>
+          <w:bCs w:val="0"/>
+          <w:i w:val="0"/>
+          <w:iCs w:val="0"/>
+          <w:caps w:val="0"/>
+          <w:smallCaps w:val="0"/>
+          <w:strike w:val="0"/>
+          <w:dstrike w:val="0"/>
+          <w:outline w:val="0"/>
+          <w:shadow w:val="0"/>
+          <w:emboss w:val="0"/>
+          <w:imprint w:val="0"/>
+          <w:noProof w:val="0"/>
+          <w:vanish w:val="0"/>
+          <w:color w:val="auto"/>
+          <w:spacing w:val="0"/>
+          <w:w w:val="100"/>
+          <w:kern w:val="0"/>
+          <w:position w:val="0"/>
+          <w:sz w:val="22"/>
+          <w:szCs w:val="22"/>
+          <w:highlight w:val="none"/>
+          <w:u w:val="none" w:color="auto"/>
+          <w:effect w:val="none"/>
+          <w:bdr w:val="none" w:sz="0" w:space="0" w:color="auto"/>
           <w:shd w:val="clear" w:color="auto" w:fill="auto"/>
           <w:vertAlign w:val="baseline"/>
           <w:rtl w:val="0"/>
@@ -405,44 +405,44 @@
           <w:highlight w:val="none"/>
           <w:u w:val="none" w:color="auto"/>
           <w:effect w:val="none"/>
-          <w:bdr w:val="nil"/>
-          <w:shd w:val="clear" w:color="auto" w:fill="auto"/>
-          <w:vertAlign w:val="baseline"/>
-          <w:rtl w:val="0"/>
-          <w:cs w:val="0"/>
-          <w:lang w:val="es-ES" w:eastAsia="zh-TW" w:bidi="ar-SA"/>
-        </w:rPr>
-        <w:t>Êxprêéssìîóòn àáccêéptàáncêé ìîmprýúdêéncêé pàártìîcýúlàár hàád êéàát ýúnsàátìîàáblêé.</w:t>
-      </w:r>
-      <w:r>
-        <w:rPr>
-          <w:rStyle w:val="DefaultParagraphFont"/>
-          <w:rFonts w:ascii="Calibri" w:eastAsia="Calibri" w:hAnsi="Calibri" w:cs="Calibri"/>
-          <w:b w:val="0"/>
-          <w:bCs w:val="0"/>
-          <w:i w:val="0"/>
-          <w:iCs w:val="0"/>
-          <w:caps w:val="0"/>
-          <w:smallCaps w:val="0"/>
-          <w:strike w:val="0"/>
-          <w:dstrike w:val="0"/>
-          <w:outline w:val="0"/>
-          <w:shadow w:val="0"/>
-          <w:emboss w:val="0"/>
-          <w:imprint w:val="0"/>
-          <w:noProof w:val="0"/>
-          <w:vanish w:val="0"/>
-          <w:color w:val="auto"/>
-          <w:spacing w:val="0"/>
-          <w:w w:val="100"/>
-          <w:kern w:val="0"/>
-          <w:position w:val="0"/>
-          <w:sz w:val="22"/>
-          <w:szCs w:val="22"/>
-          <w:highlight w:val="none"/>
-          <w:u w:val="none" w:color="auto"/>
-          <w:effect w:val="none"/>
-          <w:bdr w:val="nil"/>
+          <w:bdr w:val="none" w:sz="0" w:space="0" w:color="auto"/>
+          <w:shd w:val="clear" w:color="auto" w:fill="auto"/>
+          <w:vertAlign w:val="baseline"/>
+          <w:rtl w:val="0"/>
+          <w:cs w:val="0"/>
+          <w:lang w:val="es-ES" w:eastAsia="zh-TW" w:bidi="ar-SA"/>
+        </w:rPr>
+        <w:t>Êxprééssîìõôn åàccééptåàncéé îìmprúüdééncéé påàrtîìcúülåàr håàd ééåàt úünsåàtîìåàbléé.</w:t>
+      </w:r>
+      <w:r>
+        <w:rPr>
+          <w:rStyle w:val="DefaultParagraphFont"/>
+          <w:rFonts w:ascii="Calibri" w:eastAsia="Calibri" w:hAnsi="Calibri" w:cs="Calibri"/>
+          <w:b w:val="0"/>
+          <w:bCs w:val="0"/>
+          <w:i w:val="0"/>
+          <w:iCs w:val="0"/>
+          <w:caps w:val="0"/>
+          <w:smallCaps w:val="0"/>
+          <w:strike w:val="0"/>
+          <w:dstrike w:val="0"/>
+          <w:outline w:val="0"/>
+          <w:shadow w:val="0"/>
+          <w:emboss w:val="0"/>
+          <w:imprint w:val="0"/>
+          <w:noProof w:val="0"/>
+          <w:vanish w:val="0"/>
+          <w:color w:val="auto"/>
+          <w:spacing w:val="0"/>
+          <w:w w:val="100"/>
+          <w:kern w:val="0"/>
+          <w:position w:val="0"/>
+          <w:sz w:val="22"/>
+          <w:szCs w:val="22"/>
+          <w:highlight w:val="none"/>
+          <w:u w:val="none" w:color="auto"/>
+          <w:effect w:val="none"/>
+          <w:bdr w:val="none" w:sz="0" w:space="0" w:color="auto"/>
           <w:shd w:val="clear" w:color="auto" w:fill="auto"/>
           <w:vertAlign w:val="baseline"/>
           <w:rtl w:val="0"/>
@@ -485,44 +485,44 @@
           <w:highlight w:val="none"/>
           <w:u w:val="none" w:color="auto"/>
           <w:effect w:val="none"/>
-          <w:bdr w:val="nil"/>
-          <w:shd w:val="clear" w:color="auto" w:fill="auto"/>
-          <w:vertAlign w:val="baseline"/>
-          <w:rtl w:val="0"/>
-          <w:cs w:val="0"/>
-          <w:lang w:val="es-ES" w:eastAsia="zh-TW" w:bidi="ar-SA"/>
-        </w:rPr>
-        <w:t>Hæåd dëënòõtîïng pròõpëërly jòõîïntýürëë yòõýü òõccæåsîïòõn dîïrëëctly ræåîïllëëry.</w:t>
-      </w:r>
-      <w:r>
-        <w:rPr>
-          <w:rStyle w:val="DefaultParagraphFont"/>
-          <w:rFonts w:ascii="Calibri" w:eastAsia="Calibri" w:hAnsi="Calibri" w:cs="Calibri"/>
-          <w:b w:val="0"/>
-          <w:bCs w:val="0"/>
-          <w:i w:val="0"/>
-          <w:iCs w:val="0"/>
-          <w:caps w:val="0"/>
-          <w:smallCaps w:val="0"/>
-          <w:strike w:val="0"/>
-          <w:dstrike w:val="0"/>
-          <w:outline w:val="0"/>
-          <w:shadow w:val="0"/>
-          <w:emboss w:val="0"/>
-          <w:imprint w:val="0"/>
-          <w:noProof w:val="0"/>
-          <w:vanish w:val="0"/>
-          <w:color w:val="auto"/>
-          <w:spacing w:val="0"/>
-          <w:w w:val="100"/>
-          <w:kern w:val="0"/>
-          <w:position w:val="0"/>
-          <w:sz w:val="22"/>
-          <w:szCs w:val="22"/>
-          <w:highlight w:val="none"/>
-          <w:u w:val="none" w:color="auto"/>
-          <w:effect w:val="none"/>
-          <w:bdr w:val="nil"/>
+          <w:bdr w:val="none" w:sz="0" w:space="0" w:color="auto"/>
+          <w:shd w:val="clear" w:color="auto" w:fill="auto"/>
+          <w:vertAlign w:val="baseline"/>
+          <w:rtl w:val="0"/>
+          <w:cs w:val="0"/>
+          <w:lang w:val="es-ES" w:eastAsia="zh-TW" w:bidi="ar-SA"/>
+        </w:rPr>
+        <w:t>Hææd dêénõõtîíng prõõpêérly jõõîíntûùrêé yõõûù õõccææsîíõõn dîírêéctly rææîíllêéry.</w:t>
+      </w:r>
+      <w:r>
+        <w:rPr>
+          <w:rStyle w:val="DefaultParagraphFont"/>
+          <w:rFonts w:ascii="Calibri" w:eastAsia="Calibri" w:hAnsi="Calibri" w:cs="Calibri"/>
+          <w:b w:val="0"/>
+          <w:bCs w:val="0"/>
+          <w:i w:val="0"/>
+          <w:iCs w:val="0"/>
+          <w:caps w:val="0"/>
+          <w:smallCaps w:val="0"/>
+          <w:strike w:val="0"/>
+          <w:dstrike w:val="0"/>
+          <w:outline w:val="0"/>
+          <w:shadow w:val="0"/>
+          <w:emboss w:val="0"/>
+          <w:imprint w:val="0"/>
+          <w:noProof w:val="0"/>
+          <w:vanish w:val="0"/>
+          <w:color w:val="auto"/>
+          <w:spacing w:val="0"/>
+          <w:w w:val="100"/>
+          <w:kern w:val="0"/>
+          <w:position w:val="0"/>
+          <w:sz w:val="22"/>
+          <w:szCs w:val="22"/>
+          <w:highlight w:val="none"/>
+          <w:u w:val="none" w:color="auto"/>
+          <w:effect w:val="none"/>
+          <w:bdr w:val="none" w:sz="0" w:space="0" w:color="auto"/>
           <w:shd w:val="clear" w:color="auto" w:fill="auto"/>
           <w:vertAlign w:val="baseline"/>
           <w:rtl w:val="0"/>
@@ -559,44 +559,44 @@
           <w:highlight w:val="none"/>
           <w:u w:val="none" w:color="auto"/>
           <w:effect w:val="none"/>
-          <w:bdr w:val="nil"/>
-          <w:shd w:val="clear" w:color="auto" w:fill="auto"/>
-          <w:vertAlign w:val="baseline"/>
-          <w:rtl w:val="0"/>
-          <w:cs w:val="0"/>
-          <w:lang w:val="es-ES" w:eastAsia="zh-TW" w:bidi="ar-SA"/>
-        </w:rPr>
-        <w:t>Ìn såàïìd tòõ òõf pòõòõr fùùll bêé pòõst fåàcêé snùùg.</w:t>
-      </w:r>
-      <w:r>
-        <w:rPr>
-          <w:rStyle w:val="DefaultParagraphFont"/>
-          <w:rFonts w:ascii="Calibri" w:eastAsia="Calibri" w:hAnsi="Calibri" w:cs="Calibri"/>
-          <w:b w:val="0"/>
-          <w:bCs w:val="0"/>
-          <w:i w:val="0"/>
-          <w:iCs w:val="0"/>
-          <w:caps w:val="0"/>
-          <w:smallCaps w:val="0"/>
-          <w:strike w:val="0"/>
-          <w:dstrike w:val="0"/>
-          <w:outline w:val="0"/>
-          <w:shadow w:val="0"/>
-          <w:emboss w:val="0"/>
-          <w:imprint w:val="0"/>
-          <w:noProof w:val="0"/>
-          <w:vanish w:val="0"/>
-          <w:color w:val="auto"/>
-          <w:spacing w:val="0"/>
-          <w:w w:val="100"/>
-          <w:kern w:val="0"/>
-          <w:position w:val="0"/>
-          <w:sz w:val="22"/>
-          <w:szCs w:val="22"/>
-          <w:highlight w:val="none"/>
-          <w:u w:val="none" w:color="auto"/>
-          <w:effect w:val="none"/>
-          <w:bdr w:val="nil"/>
+          <w:bdr w:val="none" w:sz="0" w:space="0" w:color="auto"/>
+          <w:shd w:val="clear" w:color="auto" w:fill="auto"/>
+          <w:vertAlign w:val="baseline"/>
+          <w:rtl w:val="0"/>
+          <w:cs w:val="0"/>
+          <w:lang w:val="es-ES" w:eastAsia="zh-TW" w:bidi="ar-SA"/>
+        </w:rPr>
+        <w:t>Ïn sååîïd tóö óöf póöóör fúûll bêë póöst fååcêë snúûg.</w:t>
+      </w:r>
+      <w:r>
+        <w:rPr>
+          <w:rStyle w:val="DefaultParagraphFont"/>
+          <w:rFonts w:ascii="Calibri" w:eastAsia="Calibri" w:hAnsi="Calibri" w:cs="Calibri"/>
+          <w:b w:val="0"/>
+          <w:bCs w:val="0"/>
+          <w:i w:val="0"/>
+          <w:iCs w:val="0"/>
+          <w:caps w:val="0"/>
+          <w:smallCaps w:val="0"/>
+          <w:strike w:val="0"/>
+          <w:dstrike w:val="0"/>
+          <w:outline w:val="0"/>
+          <w:shadow w:val="0"/>
+          <w:emboss w:val="0"/>
+          <w:imprint w:val="0"/>
+          <w:noProof w:val="0"/>
+          <w:vanish w:val="0"/>
+          <w:color w:val="auto"/>
+          <w:spacing w:val="0"/>
+          <w:w w:val="100"/>
+          <w:kern w:val="0"/>
+          <w:position w:val="0"/>
+          <w:sz w:val="22"/>
+          <w:szCs w:val="22"/>
+          <w:highlight w:val="none"/>
+          <w:u w:val="none" w:color="auto"/>
+          <w:effect w:val="none"/>
+          <w:bdr w:val="none" w:sz="0" w:space="0" w:color="auto"/>
           <w:shd w:val="clear" w:color="auto" w:fill="auto"/>
           <w:vertAlign w:val="baseline"/>
           <w:rtl w:val="0"/>
@@ -633,44 +633,44 @@
           <w:highlight w:val="none"/>
           <w:u w:val="none" w:color="auto"/>
           <w:effect w:val="none"/>
-          <w:bdr w:val="nil"/>
-          <w:shd w:val="clear" w:color="auto" w:fill="auto"/>
-          <w:vertAlign w:val="baseline"/>
-          <w:rtl w:val="0"/>
-          <w:cs w:val="0"/>
-          <w:lang w:val="es-ES" w:eastAsia="zh-TW" w:bidi="ar-SA"/>
-        </w:rPr>
-        <w:t>Ïntrôõdûûcééd íìmprûûdééncéé séééé sããy ûûnplééããsíìng déévôõnshíìréé ããccééptããncéé sôõn.</w:t>
-      </w:r>
-      <w:r>
-        <w:rPr>
-          <w:rStyle w:val="DefaultParagraphFont"/>
-          <w:rFonts w:ascii="Calibri" w:eastAsia="Calibri" w:hAnsi="Calibri" w:cs="Calibri"/>
-          <w:b w:val="0"/>
-          <w:bCs w:val="0"/>
-          <w:i w:val="0"/>
-          <w:iCs w:val="0"/>
-          <w:caps w:val="0"/>
-          <w:smallCaps w:val="0"/>
-          <w:strike w:val="0"/>
-          <w:dstrike w:val="0"/>
-          <w:outline w:val="0"/>
-          <w:shadow w:val="0"/>
-          <w:emboss w:val="0"/>
-          <w:imprint w:val="0"/>
-          <w:noProof w:val="0"/>
-          <w:vanish w:val="0"/>
-          <w:color w:val="auto"/>
-          <w:spacing w:val="0"/>
-          <w:w w:val="100"/>
-          <w:kern w:val="0"/>
-          <w:position w:val="0"/>
-          <w:sz w:val="22"/>
-          <w:szCs w:val="22"/>
-          <w:highlight w:val="none"/>
-          <w:u w:val="none" w:color="auto"/>
-          <w:effect w:val="none"/>
-          <w:bdr w:val="nil"/>
+          <w:bdr w:val="none" w:sz="0" w:space="0" w:color="auto"/>
+          <w:shd w:val="clear" w:color="auto" w:fill="auto"/>
+          <w:vertAlign w:val="baseline"/>
+          <w:rtl w:val="0"/>
+          <w:cs w:val="0"/>
+          <w:lang w:val="es-ES" w:eastAsia="zh-TW" w:bidi="ar-SA"/>
+        </w:rPr>
+        <w:t>Întrõödûûcèëd îímprûûdèëncèë sèëèë sáây ûûnplèëáâsîíng dèëvõönshîírèë áâccèëptáâncèë sõön.</w:t>
+      </w:r>
+      <w:r>
+        <w:rPr>
+          <w:rStyle w:val="DefaultParagraphFont"/>
+          <w:rFonts w:ascii="Calibri" w:eastAsia="Calibri" w:hAnsi="Calibri" w:cs="Calibri"/>
+          <w:b w:val="0"/>
+          <w:bCs w:val="0"/>
+          <w:i w:val="0"/>
+          <w:iCs w:val="0"/>
+          <w:caps w:val="0"/>
+          <w:smallCaps w:val="0"/>
+          <w:strike w:val="0"/>
+          <w:dstrike w:val="0"/>
+          <w:outline w:val="0"/>
+          <w:shadow w:val="0"/>
+          <w:emboss w:val="0"/>
+          <w:imprint w:val="0"/>
+          <w:noProof w:val="0"/>
+          <w:vanish w:val="0"/>
+          <w:color w:val="auto"/>
+          <w:spacing w:val="0"/>
+          <w:w w:val="100"/>
+          <w:kern w:val="0"/>
+          <w:position w:val="0"/>
+          <w:sz w:val="22"/>
+          <w:szCs w:val="22"/>
+          <w:highlight w:val="none"/>
+          <w:u w:val="none" w:color="auto"/>
+          <w:effect w:val="none"/>
+          <w:bdr w:val="none" w:sz="0" w:space="0" w:color="auto"/>
           <w:shd w:val="clear" w:color="auto" w:fill="auto"/>
           <w:vertAlign w:val="baseline"/>
           <w:rtl w:val="0"/>
@@ -707,44 +707,44 @@
           <w:highlight w:val="none"/>
           <w:u w:val="none" w:color="auto"/>
           <w:effect w:val="none"/>
-          <w:bdr w:val="nil"/>
-          <w:shd w:val="clear" w:color="auto" w:fill="auto"/>
-          <w:vertAlign w:val="baseline"/>
-          <w:rtl w:val="0"/>
-          <w:cs w:val="0"/>
-          <w:lang w:val="es-ES" w:eastAsia="zh-TW" w:bidi="ar-SA"/>
-        </w:rPr>
-        <w:t>Ëxëètëèr lõóngëèr wïïsdõóm gãây nõór dëèsïïgn ãâgëè.</w:t>
-      </w:r>
-      <w:r>
-        <w:rPr>
-          <w:rStyle w:val="DefaultParagraphFont"/>
-          <w:rFonts w:ascii="Calibri" w:eastAsia="Calibri" w:hAnsi="Calibri" w:cs="Calibri"/>
-          <w:b w:val="0"/>
-          <w:bCs w:val="0"/>
-          <w:i w:val="0"/>
-          <w:iCs w:val="0"/>
-          <w:caps w:val="0"/>
-          <w:smallCaps w:val="0"/>
-          <w:strike w:val="0"/>
-          <w:dstrike w:val="0"/>
-          <w:outline w:val="0"/>
-          <w:shadow w:val="0"/>
-          <w:emboss w:val="0"/>
-          <w:imprint w:val="0"/>
-          <w:noProof w:val="0"/>
-          <w:vanish w:val="0"/>
-          <w:color w:val="auto"/>
-          <w:spacing w:val="0"/>
-          <w:w w:val="100"/>
-          <w:kern w:val="0"/>
-          <w:position w:val="0"/>
-          <w:sz w:val="22"/>
-          <w:szCs w:val="22"/>
-          <w:highlight w:val="none"/>
-          <w:u w:val="none" w:color="auto"/>
-          <w:effect w:val="none"/>
-          <w:bdr w:val="nil"/>
+          <w:bdr w:val="none" w:sz="0" w:space="0" w:color="auto"/>
+          <w:shd w:val="clear" w:color="auto" w:fill="auto"/>
+          <w:vertAlign w:val="baseline"/>
+          <w:rtl w:val="0"/>
+          <w:cs w:val="0"/>
+          <w:lang w:val="es-ES" w:eastAsia="zh-TW" w:bidi="ar-SA"/>
+        </w:rPr>
+        <w:t>Èxêêtêêr lôòngêêr wììsdôòm gáày nôòr dêêsììgn áàgêê.</w:t>
+      </w:r>
+      <w:r>
+        <w:rPr>
+          <w:rStyle w:val="DefaultParagraphFont"/>
+          <w:rFonts w:ascii="Calibri" w:eastAsia="Calibri" w:hAnsi="Calibri" w:cs="Calibri"/>
+          <w:b w:val="0"/>
+          <w:bCs w:val="0"/>
+          <w:i w:val="0"/>
+          <w:iCs w:val="0"/>
+          <w:caps w:val="0"/>
+          <w:smallCaps w:val="0"/>
+          <w:strike w:val="0"/>
+          <w:dstrike w:val="0"/>
+          <w:outline w:val="0"/>
+          <w:shadow w:val="0"/>
+          <w:emboss w:val="0"/>
+          <w:imprint w:val="0"/>
+          <w:noProof w:val="0"/>
+          <w:vanish w:val="0"/>
+          <w:color w:val="auto"/>
+          <w:spacing w:val="0"/>
+          <w:w w:val="100"/>
+          <w:kern w:val="0"/>
+          <w:position w:val="0"/>
+          <w:sz w:val="22"/>
+          <w:szCs w:val="22"/>
+          <w:highlight w:val="none"/>
+          <w:u w:val="none" w:color="auto"/>
+          <w:effect w:val="none"/>
+          <w:bdr w:val="none" w:sz="0" w:space="0" w:color="auto"/>
           <w:shd w:val="clear" w:color="auto" w:fill="auto"/>
           <w:vertAlign w:val="baseline"/>
           <w:rtl w:val="0"/>
@@ -781,44 +781,44 @@
           <w:highlight w:val="none"/>
           <w:u w:val="none" w:color="auto"/>
           <w:effect w:val="none"/>
-          <w:bdr w:val="nil"/>
-          <w:shd w:val="clear" w:color="auto" w:fill="auto"/>
-          <w:vertAlign w:val="baseline"/>
-          <w:rtl w:val="0"/>
-          <w:cs w:val="0"/>
-          <w:lang w:val="es-ES" w:eastAsia="zh-TW" w:bidi="ar-SA"/>
-        </w:rPr>
-        <w:t>Äm wêëáàthêër tõö êëntêërêëd nõörláànd nõö îìn shõöwîìng sêërvîìcêë.</w:t>
-      </w:r>
-      <w:r>
-        <w:rPr>
-          <w:rStyle w:val="DefaultParagraphFont"/>
-          <w:rFonts w:ascii="Calibri" w:eastAsia="Calibri" w:hAnsi="Calibri" w:cs="Calibri"/>
-          <w:b w:val="0"/>
-          <w:bCs w:val="0"/>
-          <w:i w:val="0"/>
-          <w:iCs w:val="0"/>
-          <w:caps w:val="0"/>
-          <w:smallCaps w:val="0"/>
-          <w:strike w:val="0"/>
-          <w:dstrike w:val="0"/>
-          <w:outline w:val="0"/>
-          <w:shadow w:val="0"/>
-          <w:emboss w:val="0"/>
-          <w:imprint w:val="0"/>
-          <w:noProof w:val="0"/>
-          <w:vanish w:val="0"/>
-          <w:color w:val="auto"/>
-          <w:spacing w:val="0"/>
-          <w:w w:val="100"/>
-          <w:kern w:val="0"/>
-          <w:position w:val="0"/>
-          <w:sz w:val="22"/>
-          <w:szCs w:val="22"/>
-          <w:highlight w:val="none"/>
-          <w:u w:val="none" w:color="auto"/>
-          <w:effect w:val="none"/>
-          <w:bdr w:val="nil"/>
+          <w:bdr w:val="none" w:sz="0" w:space="0" w:color="auto"/>
+          <w:shd w:val="clear" w:color="auto" w:fill="auto"/>
+          <w:vertAlign w:val="baseline"/>
+          <w:rtl w:val="0"/>
+          <w:cs w:val="0"/>
+          <w:lang w:val="es-ES" w:eastAsia="zh-TW" w:bidi="ar-SA"/>
+        </w:rPr>
+        <w:t>Ám wêéáàthêér tôô êéntêérêéd nôôrláànd nôô íîn shôôwíîng sêérvíîcêé.</w:t>
+      </w:r>
+      <w:r>
+        <w:rPr>
+          <w:rStyle w:val="DefaultParagraphFont"/>
+          <w:rFonts w:ascii="Calibri" w:eastAsia="Calibri" w:hAnsi="Calibri" w:cs="Calibri"/>
+          <w:b w:val="0"/>
+          <w:bCs w:val="0"/>
+          <w:i w:val="0"/>
+          <w:iCs w:val="0"/>
+          <w:caps w:val="0"/>
+          <w:smallCaps w:val="0"/>
+          <w:strike w:val="0"/>
+          <w:dstrike w:val="0"/>
+          <w:outline w:val="0"/>
+          <w:shadow w:val="0"/>
+          <w:emboss w:val="0"/>
+          <w:imprint w:val="0"/>
+          <w:noProof w:val="0"/>
+          <w:vanish w:val="0"/>
+          <w:color w:val="auto"/>
+          <w:spacing w:val="0"/>
+          <w:w w:val="100"/>
+          <w:kern w:val="0"/>
+          <w:position w:val="0"/>
+          <w:sz w:val="22"/>
+          <w:szCs w:val="22"/>
+          <w:highlight w:val="none"/>
+          <w:u w:val="none" w:color="auto"/>
+          <w:effect w:val="none"/>
+          <w:bdr w:val="none" w:sz="0" w:space="0" w:color="auto"/>
           <w:shd w:val="clear" w:color="auto" w:fill="auto"/>
           <w:vertAlign w:val="baseline"/>
           <w:rtl w:val="0"/>
@@ -855,44 +855,44 @@
           <w:highlight w:val="none"/>
           <w:u w:val="none" w:color="auto"/>
           <w:effect w:val="none"/>
-          <w:bdr w:val="nil"/>
-          <w:shd w:val="clear" w:color="auto" w:fill="auto"/>
-          <w:vertAlign w:val="baseline"/>
-          <w:rtl w:val="0"/>
-          <w:cs w:val="0"/>
-          <w:lang w:val="es-ES" w:eastAsia="zh-TW" w:bidi="ar-SA"/>
-        </w:rPr>
-        <w:t>Nôõr rëêpëêæátëêd spëêæákíîng shy æáppëêtíîtëê.</w:t>
-      </w:r>
-      <w:r>
-        <w:rPr>
-          <w:rStyle w:val="DefaultParagraphFont"/>
-          <w:rFonts w:ascii="Calibri" w:eastAsia="Calibri" w:hAnsi="Calibri" w:cs="Calibri"/>
-          <w:b w:val="0"/>
-          <w:bCs w:val="0"/>
-          <w:i w:val="0"/>
-          <w:iCs w:val="0"/>
-          <w:caps w:val="0"/>
-          <w:smallCaps w:val="0"/>
-          <w:strike w:val="0"/>
-          <w:dstrike w:val="0"/>
-          <w:outline w:val="0"/>
-          <w:shadow w:val="0"/>
-          <w:emboss w:val="0"/>
-          <w:imprint w:val="0"/>
-          <w:noProof w:val="0"/>
-          <w:vanish w:val="0"/>
-          <w:color w:val="auto"/>
-          <w:spacing w:val="0"/>
-          <w:w w:val="100"/>
-          <w:kern w:val="0"/>
-          <w:position w:val="0"/>
-          <w:sz w:val="22"/>
-          <w:szCs w:val="22"/>
-          <w:highlight w:val="none"/>
-          <w:u w:val="none" w:color="auto"/>
-          <w:effect w:val="none"/>
-          <w:bdr w:val="nil"/>
+          <w:bdr w:val="none" w:sz="0" w:space="0" w:color="auto"/>
+          <w:shd w:val="clear" w:color="auto" w:fill="auto"/>
+          <w:vertAlign w:val="baseline"/>
+          <w:rtl w:val="0"/>
+          <w:cs w:val="0"/>
+          <w:lang w:val="es-ES" w:eastAsia="zh-TW" w:bidi="ar-SA"/>
+        </w:rPr>
+        <w:t>Nôõr rêèpêèàâtêèd spêèàâkîïng shy àâppêètîïtêè.</w:t>
+      </w:r>
+      <w:r>
+        <w:rPr>
+          <w:rStyle w:val="DefaultParagraphFont"/>
+          <w:rFonts w:ascii="Calibri" w:eastAsia="Calibri" w:hAnsi="Calibri" w:cs="Calibri"/>
+          <w:b w:val="0"/>
+          <w:bCs w:val="0"/>
+          <w:i w:val="0"/>
+          <w:iCs w:val="0"/>
+          <w:caps w:val="0"/>
+          <w:smallCaps w:val="0"/>
+          <w:strike w:val="0"/>
+          <w:dstrike w:val="0"/>
+          <w:outline w:val="0"/>
+          <w:shadow w:val="0"/>
+          <w:emboss w:val="0"/>
+          <w:imprint w:val="0"/>
+          <w:noProof w:val="0"/>
+          <w:vanish w:val="0"/>
+          <w:color w:val="auto"/>
+          <w:spacing w:val="0"/>
+          <w:w w:val="100"/>
+          <w:kern w:val="0"/>
+          <w:position w:val="0"/>
+          <w:sz w:val="22"/>
+          <w:szCs w:val="22"/>
+          <w:highlight w:val="none"/>
+          <w:u w:val="none" w:color="auto"/>
+          <w:effect w:val="none"/>
+          <w:bdr w:val="none" w:sz="0" w:space="0" w:color="auto"/>
           <w:shd w:val="clear" w:color="auto" w:fill="auto"/>
           <w:vertAlign w:val="baseline"/>
           <w:rtl w:val="0"/>
@@ -929,44 +929,44 @@
           <w:highlight w:val="none"/>
           <w:u w:val="none" w:color="auto"/>
           <w:effect w:val="none"/>
-          <w:bdr w:val="nil"/>
-          <w:shd w:val="clear" w:color="auto" w:fill="auto"/>
-          <w:vertAlign w:val="baseline"/>
-          <w:rtl w:val="0"/>
-          <w:cs w:val="0"/>
-          <w:lang w:val="es-ES" w:eastAsia="zh-TW" w:bidi="ar-SA"/>
-        </w:rPr>
-        <w:t>Èxcìïtêéd ìït håæstìïly åæn påæstûûrêé ìït ôõbsêérvêé.</w:t>
-      </w:r>
-      <w:r>
-        <w:rPr>
-          <w:rStyle w:val="DefaultParagraphFont"/>
-          <w:rFonts w:ascii="Calibri" w:eastAsia="Calibri" w:hAnsi="Calibri" w:cs="Calibri"/>
-          <w:b w:val="0"/>
-          <w:bCs w:val="0"/>
-          <w:i w:val="0"/>
-          <w:iCs w:val="0"/>
-          <w:caps w:val="0"/>
-          <w:smallCaps w:val="0"/>
-          <w:strike w:val="0"/>
-          <w:dstrike w:val="0"/>
-          <w:outline w:val="0"/>
-          <w:shadow w:val="0"/>
-          <w:emboss w:val="0"/>
-          <w:imprint w:val="0"/>
-          <w:noProof w:val="0"/>
-          <w:vanish w:val="0"/>
-          <w:color w:val="auto"/>
-          <w:spacing w:val="0"/>
-          <w:w w:val="100"/>
-          <w:kern w:val="0"/>
-          <w:position w:val="0"/>
-          <w:sz w:val="22"/>
-          <w:szCs w:val="22"/>
-          <w:highlight w:val="none"/>
-          <w:u w:val="none" w:color="auto"/>
-          <w:effect w:val="none"/>
-          <w:bdr w:val="nil"/>
+          <w:bdr w:val="none" w:sz="0" w:space="0" w:color="auto"/>
+          <w:shd w:val="clear" w:color="auto" w:fill="auto"/>
+          <w:vertAlign w:val="baseline"/>
+          <w:rtl w:val="0"/>
+          <w:cs w:val="0"/>
+          <w:lang w:val="es-ES" w:eastAsia="zh-TW" w:bidi="ar-SA"/>
+        </w:rPr>
+        <w:t>Êxcîìtééd îìt håástîìly åán påástüûréé îìt õôbséérvéé.</w:t>
+      </w:r>
+      <w:r>
+        <w:rPr>
+          <w:rStyle w:val="DefaultParagraphFont"/>
+          <w:rFonts w:ascii="Calibri" w:eastAsia="Calibri" w:hAnsi="Calibri" w:cs="Calibri"/>
+          <w:b w:val="0"/>
+          <w:bCs w:val="0"/>
+          <w:i w:val="0"/>
+          <w:iCs w:val="0"/>
+          <w:caps w:val="0"/>
+          <w:smallCaps w:val="0"/>
+          <w:strike w:val="0"/>
+          <w:dstrike w:val="0"/>
+          <w:outline w:val="0"/>
+          <w:shadow w:val="0"/>
+          <w:emboss w:val="0"/>
+          <w:imprint w:val="0"/>
+          <w:noProof w:val="0"/>
+          <w:vanish w:val="0"/>
+          <w:color w:val="auto"/>
+          <w:spacing w:val="0"/>
+          <w:w w:val="100"/>
+          <w:kern w:val="0"/>
+          <w:position w:val="0"/>
+          <w:sz w:val="22"/>
+          <w:szCs w:val="22"/>
+          <w:highlight w:val="none"/>
+          <w:u w:val="none" w:color="auto"/>
+          <w:effect w:val="none"/>
+          <w:bdr w:val="none" w:sz="0" w:space="0" w:color="auto"/>
           <w:shd w:val="clear" w:color="auto" w:fill="auto"/>
           <w:vertAlign w:val="baseline"/>
           <w:rtl w:val="0"/>
@@ -1003,14 +1003,14 @@
           <w:highlight w:val="none"/>
           <w:u w:val="none" w:color="auto"/>
           <w:effect w:val="none"/>
-          <w:bdr w:val="nil"/>
-          <w:shd w:val="clear" w:color="auto" w:fill="auto"/>
-          <w:vertAlign w:val="baseline"/>
-          <w:rtl w:val="0"/>
-          <w:cs w:val="0"/>
-          <w:lang w:val="es-ES" w:eastAsia="zh-TW" w:bidi="ar-SA"/>
-        </w:rPr>
-        <w:t>Snùûg hâänd höów dâärêê hêêrêê töóöó.</w:t>
+          <w:bdr w:val="none" w:sz="0" w:space="0" w:color="auto"/>
+          <w:shd w:val="clear" w:color="auto" w:fill="auto"/>
+          <w:vertAlign w:val="baseline"/>
+          <w:rtl w:val="0"/>
+          <w:cs w:val="0"/>
+          <w:lang w:val="es-ES" w:eastAsia="zh-TW" w:bidi="ar-SA"/>
+        </w:rPr>
+        <w:t>Snûûg hæând hôõw dæârèë hèërèë tôõôõ.</w:t>
       </w:r>
       <w:bookmarkStart w:id="0" w:name="_GoBack"/>
       <w:bookmarkEnd w:id="0"/>

--- a/Test_BP/Fol_2k_files_500(2)/es-ES/file 500_2 - Copy (306).docx
+++ b/Test_BP/Fol_2k_files_500(2)/es-ES/file 500_2 - Copy (306).docx
@@ -42,7 +42,7 @@
           <w:cs w:val="0"/>
           <w:lang w:val="es-ES" w:eastAsia="zh-TW" w:bidi="ar-SA"/>
         </w:rPr>
-        <w:t>t êèxcêèpt töô söô têèmpêèr mùýtùýåäl tåästêès möôthêèr.</w:t>
+        <w:t>t êèxcêèpt töò söò têèmpêèr mýütýüæãl tæãstêès möòthêèr.</w:t>
       </w:r>
       <w:r>
         <w:rPr>
@@ -116,7 +116,7 @@
           <w:cs w:val="0"/>
           <w:lang w:val="es-ES" w:eastAsia="zh-TW" w:bidi="ar-SA"/>
         </w:rPr>
-        <w:t>Ïntéèréèstéèd cùýltíìvàåtéèd íìts côõntíìnùýíìng nôõw yéèt àåréè.</w:t>
+        <w:t>Întéérééstééd cûùltîívàátééd îíts còõntîínûùîíng nòõw yéét àáréé.</w:t>
       </w:r>
       <w:r>
         <w:rPr>
@@ -190,7 +190,7 @@
           <w:cs w:val="0"/>
           <w:lang w:val="es-ES" w:eastAsia="zh-TW" w:bidi="ar-SA"/>
         </w:rPr>
-        <w:t>Õûút ííntéérééstééd ããccééptããncéé òôûúr pããrtííããlííty ããffròôntííng ûúnplééããsããnt why ããdd.</w:t>
+        <w:t>Óûüt ììntêérêéstêéd åáccêéptåáncêé ôóûür påártììåálììty åáffrôóntììng ûünplêéåásåánt why åádd.</w:t>
       </w:r>
       <w:r>
         <w:rPr>
@@ -264,7 +264,7 @@
           <w:cs w:val="0"/>
           <w:lang w:val="es-ES" w:eastAsia="zh-TW" w:bidi="ar-SA"/>
         </w:rPr>
-        <w:t>Ëstêêêêm gàärdêên mêên yêêt shy cööýúrsêê.</w:t>
+        <w:t>Ëstêëêëm gààrdêën mêën yêët shy cöòûürsêë.</w:t>
       </w:r>
       <w:r>
         <w:rPr>
@@ -338,7 +338,7 @@
           <w:cs w:val="0"/>
           <w:lang w:val="es-ES" w:eastAsia="zh-TW" w:bidi="ar-SA"/>
         </w:rPr>
-        <w:t>Cóônsúûltéêd úûp my tóôléêráàbly sóôméêtîìméês péêrpéêtúûáàl óôh.</w:t>
+        <w:t>Còõnsýúltëëd ýúp my tòõlëëråàbly sòõmëëtìímëës pëërpëëtýúåàl òõh.</w:t>
       </w:r>
       <w:r>
         <w:rPr>
@@ -412,7 +412,7 @@
           <w:cs w:val="0"/>
           <w:lang w:val="es-ES" w:eastAsia="zh-TW" w:bidi="ar-SA"/>
         </w:rPr>
-        <w:t>Êxprééssîìõôn åàccééptåàncéé îìmprúüdééncéé påàrtîìcúülåàr håàd ééåàt úünsåàtîìåàbléé.</w:t>
+        <w:t>Ëxprêèssíìôõn æäccêèptæäncêè íìmprüúdêèncêè pæärtíìcüúlæär hæäd êèæät üúnsæätíìæäblêè.</w:t>
       </w:r>
       <w:r>
         <w:rPr>
@@ -492,7 +492,7 @@
           <w:cs w:val="0"/>
           <w:lang w:val="es-ES" w:eastAsia="zh-TW" w:bidi="ar-SA"/>
         </w:rPr>
-        <w:t>Hææd dêénõõtîíng prõõpêérly jõõîíntûùrêé yõõûù õõccææsîíõõn dîírêéctly rææîíllêéry.</w:t>
+        <w:t>Hàãd dëénõõtîîng prõõpëérly jõõîîntýùrëé yõõýù õõccàãsîîõõn dîîrëéctly ràãîîllëéry.</w:t>
       </w:r>
       <w:r>
         <w:rPr>
@@ -566,7 +566,7 @@
           <w:cs w:val="0"/>
           <w:lang w:val="es-ES" w:eastAsia="zh-TW" w:bidi="ar-SA"/>
         </w:rPr>
-        <w:t>Ïn sååîïd tóö óöf póöóör fúûll bêë póöst fååcêë snúûg.</w:t>
+        <w:t>În sáäïíd tóö óöf póöóör fûùll béë póöst fáäcéë snûùg.</w:t>
       </w:r>
       <w:r>
         <w:rPr>
@@ -640,7 +640,7 @@
           <w:cs w:val="0"/>
           <w:lang w:val="es-ES" w:eastAsia="zh-TW" w:bidi="ar-SA"/>
         </w:rPr>
-        <w:t>Întrõödûûcèëd îímprûûdèëncèë sèëèë sáây ûûnplèëáâsîíng dèëvõönshîírèë áâccèëptáâncèë sõön.</w:t>
+        <w:t>Íntròödýücèëd ïìmprýüdèëncèë sèëèë sæây ýünplèëæâsïìng dèëvòönshïìrèë æâccèëptæâncèë sòön.</w:t>
       </w:r>
       <w:r>
         <w:rPr>
@@ -714,7 +714,7 @@
           <w:cs w:val="0"/>
           <w:lang w:val="es-ES" w:eastAsia="zh-TW" w:bidi="ar-SA"/>
         </w:rPr>
-        <w:t>Èxêêtêêr lôòngêêr wììsdôòm gáày nôòr dêêsììgn áàgêê.</w:t>
+        <w:t>Ëxêêtêêr lóôngêêr wíîsdóôm gåày nóôr dêêsíîgn åàgêê.</w:t>
       </w:r>
       <w:r>
         <w:rPr>
@@ -788,7 +788,7 @@
           <w:cs w:val="0"/>
           <w:lang w:val="es-ES" w:eastAsia="zh-TW" w:bidi="ar-SA"/>
         </w:rPr>
-        <w:t>Ám wêéáàthêér tôô êéntêérêéd nôôrláànd nôô íîn shôôwíîng sêérvíîcêé.</w:t>
+        <w:t>Äm wêèãäthêèr tôó êèntêèrêèd nôórlãänd nôó ìïn shôówìïng sêèrvìïcêè.</w:t>
       </w:r>
       <w:r>
         <w:rPr>
@@ -862,7 +862,7 @@
           <w:cs w:val="0"/>
           <w:lang w:val="es-ES" w:eastAsia="zh-TW" w:bidi="ar-SA"/>
         </w:rPr>
-        <w:t>Nôõr rêèpêèàâtêèd spêèàâkîïng shy àâppêètîïtêè.</w:t>
+        <w:t>Nóõr rèépèéâátèéd spèéâákìïng shy âáppèétìïtèé.</w:t>
       </w:r>
       <w:r>
         <w:rPr>
@@ -936,7 +936,7 @@
           <w:cs w:val="0"/>
           <w:lang w:val="es-ES" w:eastAsia="zh-TW" w:bidi="ar-SA"/>
         </w:rPr>
-        <w:t>Êxcîìtééd îìt håástîìly åán påástüûréé îìt õôbséérvéé.</w:t>
+        <w:t>Êxcïïtêêd ïït håâstïïly åân påâstùùrêê ïït ôóbsêêrvêê.</w:t>
       </w:r>
       <w:r>
         <w:rPr>
@@ -1010,7 +1010,7 @@
           <w:cs w:val="0"/>
           <w:lang w:val="es-ES" w:eastAsia="zh-TW" w:bidi="ar-SA"/>
         </w:rPr>
-        <w:t>Snûûg hæând hôõw dæârèë hèërèë tôõôõ.</w:t>
+        <w:t>Snûýg háànd hôöw dáàrèè hèèrèè tôöôö.</w:t>
       </w:r>
       <w:bookmarkStart w:id="0" w:name="_GoBack"/>
       <w:bookmarkEnd w:id="0"/>

--- a/Test_BP/Fol_2k_files_500(2)/es-ES/file 500_2 - Copy (306).docx
+++ b/Test_BP/Fol_2k_files_500(2)/es-ES/file 500_2 - Copy (306).docx
@@ -42,7 +42,7 @@
           <w:cs w:val="0"/>
           <w:lang w:val="es-ES" w:eastAsia="zh-TW" w:bidi="ar-SA"/>
         </w:rPr>
-        <w:t>t êèxcêèpt töò söò têèmpêèr mýütýüæãl tæãstêès möòthêèr.</w:t>
+        <w:t>t èëxcèëpt töõ söõ tèëmpèër müýtüýääl täästèës möõthèër.</w:t>
       </w:r>
       <w:r>
         <w:rPr>
@@ -116,7 +116,7 @@
           <w:cs w:val="0"/>
           <w:lang w:val="es-ES" w:eastAsia="zh-TW" w:bidi="ar-SA"/>
         </w:rPr>
-        <w:t>Întéérééstééd cûùltîívàátééd îíts còõntîínûùîíng nòõw yéét àáréé.</w:t>
+        <w:t>Ìntëérëéstëéd cúültïìváåtëéd ïìts cõòntïìnúüïìng nõòw yëét áårëé.</w:t>
       </w:r>
       <w:r>
         <w:rPr>
@@ -190,7 +190,7 @@
           <w:cs w:val="0"/>
           <w:lang w:val="es-ES" w:eastAsia="zh-TW" w:bidi="ar-SA"/>
         </w:rPr>
-        <w:t>Óûüt ììntêérêéstêéd åáccêéptåáncêé ôóûür påártììåálììty åáffrôóntììng ûünplêéåásåánt why åádd.</w:t>
+        <w:t>Òûút íïntëërëëstëëd ãäccëëptãäncëë öóûúr pãärtíïãälíïty ãäffröóntíïng ûúnplëëãäsãänt why ãädd.</w:t>
       </w:r>
       <w:r>
         <w:rPr>
@@ -264,7 +264,7 @@
           <w:cs w:val="0"/>
           <w:lang w:val="es-ES" w:eastAsia="zh-TW" w:bidi="ar-SA"/>
         </w:rPr>
-        <w:t>Ëstêëêëm gààrdêën mêën yêët shy cöòûürsêë.</w:t>
+        <w:t>Èstêêêêm gäârdêên mêên yêêt shy cöõýúrsêê.</w:t>
       </w:r>
       <w:r>
         <w:rPr>
@@ -338,7 +338,7 @@
           <w:cs w:val="0"/>
           <w:lang w:val="es-ES" w:eastAsia="zh-TW" w:bidi="ar-SA"/>
         </w:rPr>
-        <w:t>Còõnsýúltëëd ýúp my tòõlëëråàbly sòõmëëtìímëës pëërpëëtýúåàl òõh.</w:t>
+        <w:t>Còõnsúültëëd úüp my tòõlëëråãbly sòõmëëtîîmëës pëërpëëtúüåãl òõh.</w:t>
       </w:r>
       <w:r>
         <w:rPr>
@@ -412,7 +412,7 @@
           <w:cs w:val="0"/>
           <w:lang w:val="es-ES" w:eastAsia="zh-TW" w:bidi="ar-SA"/>
         </w:rPr>
-        <w:t>Ëxprêèssíìôõn æäccêèptæäncêè íìmprüúdêèncêè pæärtíìcüúlæär hæäd êèæät üúnsæätíìæäblêè.</w:t>
+        <w:t>Èxpréêssííòón ååccéêptååncéê íímprûýdéêncéê påårtíícûýlåår hååd éêååt ûýnsååtííååbléê.</w:t>
       </w:r>
       <w:r>
         <w:rPr>
@@ -492,7 +492,7 @@
           <w:cs w:val="0"/>
           <w:lang w:val="es-ES" w:eastAsia="zh-TW" w:bidi="ar-SA"/>
         </w:rPr>
-        <w:t>Hàãd dëénõõtîîng prõõpëérly jõõîîntýùrëé yõõýù õõccàãsîîõõn dîîrëéctly ràãîîllëéry.</w:t>
+        <w:t>Hæàd déënôôtíîng prôôpéërly jôôíîntûùréë yôôûù ôôccæàsíîôôn díîréëctly ræàíîlléëry.</w:t>
       </w:r>
       <w:r>
         <w:rPr>
@@ -566,7 +566,7 @@
           <w:cs w:val="0"/>
           <w:lang w:val="es-ES" w:eastAsia="zh-TW" w:bidi="ar-SA"/>
         </w:rPr>
-        <w:t>În sáäïíd tóö óöf póöóör fûùll béë póöst fáäcéë snûùg.</w:t>
+        <w:t>Ïn sãäììd tóö óöf póöóör fúùll bëè póöst fãäcëè snúùg.</w:t>
       </w:r>
       <w:r>
         <w:rPr>
@@ -640,7 +640,7 @@
           <w:cs w:val="0"/>
           <w:lang w:val="es-ES" w:eastAsia="zh-TW" w:bidi="ar-SA"/>
         </w:rPr>
-        <w:t>Íntròödýücèëd ïìmprýüdèëncèë sèëèë sæây ýünplèëæâsïìng dèëvòönshïìrèë æâccèëptæâncèë sòön.</w:t>
+        <w:t>Întróódúùcêëd íîmprúùdêëncêë sêëêë sæãy úùnplêëæãsíîng dêëvóónshíîrêë æãccêëptæãncêë sóón.</w:t>
       </w:r>
       <w:r>
         <w:rPr>
@@ -714,7 +714,7 @@
           <w:cs w:val="0"/>
           <w:lang w:val="es-ES" w:eastAsia="zh-TW" w:bidi="ar-SA"/>
         </w:rPr>
-        <w:t>Ëxêêtêêr lóôngêêr wíîsdóôm gåày nóôr dêêsíîgn åàgêê.</w:t>
+        <w:t>Êxéëtéër lôõngéër wïìsdôõm gâäy nôõr déësïìgn âägéë.</w:t>
       </w:r>
       <w:r>
         <w:rPr>
@@ -788,7 +788,7 @@
           <w:cs w:val="0"/>
           <w:lang w:val="es-ES" w:eastAsia="zh-TW" w:bidi="ar-SA"/>
         </w:rPr>
-        <w:t>Äm wêèãäthêèr tôó êèntêèrêèd nôórlãänd nôó ìïn shôówìïng sêèrvìïcêè.</w:t>
+        <w:t>Ãm wêèäàthêèr tôó êèntêèrêèd nôórläànd nôó íín shôówííng sêèrvíícêè.</w:t>
       </w:r>
       <w:r>
         <w:rPr>
@@ -862,7 +862,7 @@
           <w:cs w:val="0"/>
           <w:lang w:val="es-ES" w:eastAsia="zh-TW" w:bidi="ar-SA"/>
         </w:rPr>
-        <w:t>Nóõr rèépèéâátèéd spèéâákìïng shy âáppèétìïtèé.</w:t>
+        <w:t>Nòör rèépèéãätèéd spèéãäkîîng shy ãäppèétîîtèé.</w:t>
       </w:r>
       <w:r>
         <w:rPr>
@@ -936,7 +936,7 @@
           <w:cs w:val="0"/>
           <w:lang w:val="es-ES" w:eastAsia="zh-TW" w:bidi="ar-SA"/>
         </w:rPr>
-        <w:t>Êxcïïtêêd ïït håâstïïly åân påâstùùrêê ïït ôóbsêêrvêê.</w:t>
+        <w:t>Êxcíïtëéd íït häàstíïly äàn päàstúürëé íït õöbsëérvëé.</w:t>
       </w:r>
       <w:r>
         <w:rPr>
@@ -1010,7 +1010,7 @@
           <w:cs w:val="0"/>
           <w:lang w:val="es-ES" w:eastAsia="zh-TW" w:bidi="ar-SA"/>
         </w:rPr>
-        <w:t>Snûýg háànd hôöw dáàrèè hèèrèè tôöôö.</w:t>
+        <w:t>Snûúg hâànd hóów dâàrèê hèêrèê tóóóó.</w:t>
       </w:r>
       <w:bookmarkStart w:id="0" w:name="_GoBack"/>
       <w:bookmarkEnd w:id="0"/>
